--- a/assig4.docx
+++ b/assig4.docx
@@ -661,7 +661,51 @@
     <w:p/>
     <w:p>
       <w:r>
-        <w:t xml:space="preserve">c) A sentence containing n words will be parsed in n^3 steps in the worst case. </w:t>
+        <w:t xml:space="preserve">c) </w:t>
+      </w:r>
+      <w:r>
+        <w:t xml:space="preserve">A sentence containing n words will be parsed in </w:t>
+      </w:r>
+      <w:proofErr w:type="gramStart"/>
+      <w:r>
+        <w:rPr>
+          <w:rFonts w:hint="cs"/>
+        </w:rPr>
+        <w:t>O</w:t>
+      </w:r>
+      <w:r>
+        <w:rPr>
+          <w:rFonts w:hint="cs"/>
+          <w:rtl/>
+        </w:rPr>
+        <w:t>)</w:t>
+      </w:r>
+      <w:r>
+        <w:t>n</w:t>
+      </w:r>
+      <w:proofErr w:type="gramEnd"/>
+      <w:r>
+        <w:t>)</w:t>
+      </w:r>
+      <w:r>
+        <w:t xml:space="preserve"> steps </w:t>
+      </w:r>
+      <w:r>
+        <w:t>(assuming we know a  sequence of steps that leads to a correct parsing):</w:t>
+      </w:r>
+      <w:r>
+        <w:br/>
+        <w:t>Each word is inserted exactly once to the buffer and extracted from it (using SHIFT) to the stack exactly once, so those steps take 2n steps.</w:t>
+      </w:r>
+    </w:p>
+    <w:p>
+      <w:r>
+        <w:t>Each word in the stack is extracted from it exactly once, using LEFT-ARC or RIGHT-ARC, so this add n steps.</w:t>
+      </w:r>
+    </w:p>
+    <w:p>
+      <w:r>
+        <w:t>All together we got 3n steps.</w:t>
       </w:r>
     </w:p>
     <w:p>
@@ -670,12 +714,6 @@
           <w:tab w:val="left" w:pos="6430"/>
         </w:tabs>
       </w:pPr>
-      <w:r>
-        <w:t xml:space="preserve">g) Best UAS on dev set: </w:t>
-      </w:r>
-      <w:r>
-        <w:t>88.63</w:t>
-      </w:r>
     </w:p>
     <w:p>
       <w:pPr>
@@ -683,13 +721,303 @@
           <w:tab w:val="left" w:pos="6430"/>
         </w:tabs>
       </w:pPr>
-      <w:r>
-        <w:t>Best UAS on test set: 89.29</w:t>
-      </w:r>
       <w:bookmarkStart w:id="0" w:name="_GoBack"/>
       <w:bookmarkEnd w:id="0"/>
       <w:r>
+        <w:t xml:space="preserve">g) Best UAS on dev set: </w:t>
+      </w:r>
+      <w:r>
+        <w:t>88.63</w:t>
+      </w:r>
+    </w:p>
+    <w:p>
+      <w:pPr>
+        <w:tabs>
+          <w:tab w:val="left" w:pos="6430"/>
+        </w:tabs>
+      </w:pPr>
+      <w:r>
+        <w:t>Best UAS on test set: 89.29</w:t>
+      </w:r>
+    </w:p>
+    <w:p>
+      <w:pPr>
+        <w:tabs>
+          <w:tab w:val="left" w:pos="6430"/>
+        </w:tabs>
+      </w:pPr>
+    </w:p>
+    <w:p>
+      <w:pPr>
+        <w:tabs>
+          <w:tab w:val="left" w:pos="6430"/>
+        </w:tabs>
+      </w:pPr>
+      <w:r>
+        <w:t xml:space="preserve">h) </w:t>
+      </w:r>
+      <w:r>
+        <w:br/>
+        <w:t xml:space="preserve">i. </w:t>
+      </w:r>
+      <w:r>
+        <w:br/>
+      </w:r>
+      <w:r>
+        <w:rPr>
+          <w:b/>
+          <w:bCs/>
+        </w:rPr>
+        <w:t>Error type:</w:t>
+      </w:r>
+      <w:r>
+        <w:t xml:space="preserve"> Prepositional phrase attachment error</w:t>
+      </w:r>
+      <w:r>
+        <w:br/>
+      </w:r>
+      <w:r>
+        <w:rPr>
+          <w:b/>
+          <w:bCs/>
+        </w:rPr>
+        <w:t>Incorrect dependency:</w:t>
+      </w:r>
+      <w:r>
+        <w:t xml:space="preserve"> named </w:t>
+      </w:r>
+      <w:r>
+        <w:sym w:font="Wingdings" w:char="F0E0"/>
+      </w:r>
+      <w:r>
+        <w:t xml:space="preserve"> Midland</w:t>
+      </w:r>
+      <w:r>
+        <w:br/>
+      </w:r>
+      <w:r>
+        <w:rPr>
+          <w:b/>
+          <w:bCs/>
+        </w:rPr>
+        <w:t>Correct dependency:</w:t>
+      </w:r>
+      <w:r>
+        <w:t xml:space="preserve"> guy </w:t>
+      </w:r>
+      <w:r>
+        <w:sym w:font="Wingdings" w:char="F0E0"/>
+      </w:r>
+      <w:r>
+        <w:t xml:space="preserve"> Midland</w:t>
+      </w:r>
+      <w:r>
         <w:tab/>
+      </w:r>
+    </w:p>
+    <w:p>
+      <w:pPr>
+        <w:tabs>
+          <w:tab w:val="left" w:pos="6430"/>
+        </w:tabs>
+      </w:pPr>
+    </w:p>
+    <w:p>
+      <w:pPr>
+        <w:tabs>
+          <w:tab w:val="left" w:pos="6430"/>
+        </w:tabs>
+      </w:pPr>
+      <w:r>
+        <w:t>ii.</w:t>
+      </w:r>
+      <w:r>
+        <w:br/>
+      </w:r>
+      <w:r>
+        <w:rPr>
+          <w:b/>
+          <w:bCs/>
+        </w:rPr>
+        <w:t>Error type:</w:t>
+      </w:r>
+      <w:r>
+        <w:t xml:space="preserve"> Modifier attachment error</w:t>
+      </w:r>
+      <w:r>
+        <w:br/>
+      </w:r>
+      <w:r>
+        <w:rPr>
+          <w:b/>
+          <w:bCs/>
+        </w:rPr>
+        <w:t>Incorrect dependency:</w:t>
+      </w:r>
+      <w:r>
+        <w:t xml:space="preserve"> elements </w:t>
+      </w:r>
+      <w:r>
+        <w:sym w:font="Wingdings" w:char="F0E0"/>
+      </w:r>
+      <w:r>
+        <w:t xml:space="preserve"> most</w:t>
+      </w:r>
+      <w:r>
+        <w:br/>
+      </w:r>
+      <w:r>
+        <w:rPr>
+          <w:b/>
+          <w:bCs/>
+        </w:rPr>
+        <w:t>Correct dependency:</w:t>
+      </w:r>
+      <w:r>
+        <w:t xml:space="preserve"> crucial </w:t>
+      </w:r>
+      <w:r>
+        <w:sym w:font="Wingdings" w:char="F0E0"/>
+      </w:r>
+      <w:r>
+        <w:t xml:space="preserve"> most</w:t>
+      </w:r>
+    </w:p>
+    <w:p>
+      <w:pPr>
+        <w:tabs>
+          <w:tab w:val="left" w:pos="6430"/>
+        </w:tabs>
+      </w:pPr>
+    </w:p>
+    <w:p>
+      <w:pPr>
+        <w:tabs>
+          <w:tab w:val="left" w:pos="6430"/>
+        </w:tabs>
+      </w:pPr>
+      <w:r>
+        <w:t>iii.</w:t>
+      </w:r>
+      <w:r>
+        <w:br/>
+      </w:r>
+      <w:r>
+        <w:rPr>
+          <w:b/>
+          <w:bCs/>
+        </w:rPr>
+        <w:t>Error type:</w:t>
+      </w:r>
+      <w:r>
+        <w:t xml:space="preserve"> Verb phrase attachment error</w:t>
+      </w:r>
+      <w:r>
+        <w:br/>
+      </w:r>
+      <w:r>
+        <w:rPr>
+          <w:b/>
+          <w:bCs/>
+        </w:rPr>
+        <w:lastRenderedPageBreak/>
+        <w:t>Incorrect dependency:</w:t>
+      </w:r>
+      <w:r>
+        <w:t xml:space="preserve"> wedding </w:t>
+      </w:r>
+      <w:r>
+        <w:sym w:font="Wingdings" w:char="F0E0"/>
+      </w:r>
+      <w:r>
+        <w:t xml:space="preserve"> fearing</w:t>
+      </w:r>
+      <w:r>
+        <w:br/>
+      </w:r>
+      <w:r>
+        <w:rPr>
+          <w:b/>
+          <w:bCs/>
+        </w:rPr>
+        <w:t>Correct dependency:</w:t>
+      </w:r>
+      <w:r>
+        <w:t xml:space="preserve"> heading </w:t>
+      </w:r>
+      <w:r>
+        <w:sym w:font="Wingdings" w:char="F0E0"/>
+      </w:r>
+      <w:r>
+        <w:t xml:space="preserve"> fearing</w:t>
+      </w:r>
+    </w:p>
+    <w:p>
+      <w:pPr>
+        <w:tabs>
+          <w:tab w:val="left" w:pos="6430"/>
+        </w:tabs>
+      </w:pPr>
+    </w:p>
+    <w:p>
+      <w:pPr>
+        <w:tabs>
+          <w:tab w:val="left" w:pos="6430"/>
+        </w:tabs>
+      </w:pPr>
+      <w:r>
+        <w:t>iv.</w:t>
+      </w:r>
+      <w:r>
+        <w:br/>
+      </w:r>
+      <w:r>
+        <w:rPr>
+          <w:b/>
+          <w:bCs/>
+        </w:rPr>
+        <w:t>Error type:</w:t>
+      </w:r>
+      <w:r>
+        <w:t xml:space="preserve"> Coordination attachment error</w:t>
+      </w:r>
+      <w:r>
+        <w:br/>
+      </w:r>
+      <w:r>
+        <w:rPr>
+          <w:b/>
+          <w:bCs/>
+        </w:rPr>
+        <w:t>Incorrect dependency:</w:t>
+      </w:r>
+      <w:r>
+        <w:t xml:space="preserve"> makes </w:t>
+      </w:r>
+      <w:r>
+        <w:sym w:font="Wingdings" w:char="F0E0"/>
+      </w:r>
+      <w:r>
+        <w:t xml:space="preserve"> rescue</w:t>
+      </w:r>
+      <w:r>
+        <w:br/>
+      </w:r>
+      <w:r>
+        <w:rPr>
+          <w:b/>
+          <w:bCs/>
+        </w:rPr>
+        <w:t>Correct dependency:</w:t>
+      </w:r>
+      <w:r>
+        <w:t xml:space="preserve"> rush </w:t>
+      </w:r>
+      <w:r>
+        <w:sym w:font="Wingdings" w:char="F0E0"/>
+      </w:r>
+      <w:r>
+        <w:t xml:space="preserve"> rescue</w:t>
       </w:r>
     </w:p>
     <w:sectPr>
